--- a/resume/CV_Kaleeva_Alina.docx
+++ b/resume/CV_Kaleeva_Alina.docx
@@ -13,6 +13,7 @@
           <w:szCs w:val="36"/>
         </w:rPr>
       </w:pPr>
+      <w:proofErr w:type="spellStart"/>
       <w:r>
         <w:rPr>
           <w:rFonts w:asciiTheme="majorHAnsi" w:hAnsiTheme="majorHAnsi" w:cs="Times New Roman"/>
@@ -20,8 +21,29 @@
           <w:sz w:val="36"/>
           <w:szCs w:val="36"/>
         </w:rPr>
-        <w:t>Kaleeva Alina</w:t>
-      </w:r>
+        <w:t>Kaleeva</w:t>
+      </w:r>
+      <w:proofErr w:type="spellEnd"/>
+      <w:r>
+        <w:rPr>
+          <w:rFonts w:asciiTheme="majorHAnsi" w:hAnsiTheme="majorHAnsi" w:cs="Times New Roman"/>
+          <w:b/>
+          <w:sz w:val="36"/>
+          <w:szCs w:val="36"/>
+        </w:rPr>
+        <w:t xml:space="preserve"> </w:t>
+      </w:r>
+      <w:proofErr w:type="spellStart"/>
+      <w:r>
+        <w:rPr>
+          <w:rFonts w:asciiTheme="majorHAnsi" w:hAnsiTheme="majorHAnsi" w:cs="Times New Roman"/>
+          <w:b/>
+          <w:sz w:val="36"/>
+          <w:szCs w:val="36"/>
+        </w:rPr>
+        <w:t>Alina</w:t>
+      </w:r>
+      <w:proofErr w:type="spellEnd"/>
     </w:p>
     <w:p>
       <w:pPr>
@@ -185,7 +207,7 @@
                                     <pic:cNvPicPr/>
                                   </pic:nvPicPr>
                                   <pic:blipFill>
-                                    <a:blip r:embed="rId7">
+                                    <a:blip r:embed="rId8">
                                       <a:extLst>
                                         <a:ext uri="{28A0092B-C50C-407E-A947-70E740481C1C}">
                                           <a14:useLocalDpi xmlns:a14="http://schemas.microsoft.com/office/drawing/2010/main" val="0"/>
@@ -226,8 +248,19 @@
           <w:sz w:val="30"/>
           <w:szCs w:val="30"/>
         </w:rPr>
-        <w:t>QA Engineer</w:t>
-      </w:r>
+        <w:t xml:space="preserve">QA </w:t>
+      </w:r>
+      <w:proofErr w:type="spellStart"/>
+      <w:r>
+        <w:rPr>
+          <w:rFonts w:asciiTheme="majorHAnsi" w:hAnsiTheme="majorHAnsi" w:cs="Times New Roman"/>
+          <w:b/>
+          <w:sz w:val="30"/>
+          <w:szCs w:val="30"/>
+        </w:rPr>
+        <w:t>Engineer</w:t>
+      </w:r>
+      <w:proofErr w:type="spellEnd"/>
     </w:p>
     <w:tbl>
       <w:tblPr>
@@ -296,6 +329,7 @@
               </w:rPr>
               <w:br/>
             </w:r>
+            <w:proofErr w:type="spellStart"/>
             <w:r>
               <w:rPr>
                 <w:rFonts w:asciiTheme="majorHAnsi" w:hAnsiTheme="majorHAnsi" w:cs="Times New Roman"/>
@@ -305,6 +339,7 @@
               </w:rPr>
               <w:t>Kaleeva</w:t>
             </w:r>
+            <w:proofErr w:type="spellEnd"/>
             <w:r>
               <w:rPr>
                 <w:rFonts w:asciiTheme="majorHAnsi" w:hAnsiTheme="majorHAnsi" w:cs="Times New Roman"/>
@@ -314,6 +349,7 @@
               </w:rPr>
               <w:t>.</w:t>
             </w:r>
+            <w:proofErr w:type="spellStart"/>
             <w:r>
               <w:rPr>
                 <w:rFonts w:asciiTheme="majorHAnsi" w:hAnsiTheme="majorHAnsi" w:cs="Times New Roman"/>
@@ -323,6 +359,7 @@
               </w:rPr>
               <w:t>fam</w:t>
             </w:r>
+            <w:proofErr w:type="spellEnd"/>
             <w:r>
               <w:rPr>
                 <w:rFonts w:asciiTheme="majorHAnsi" w:hAnsiTheme="majorHAnsi" w:cs="Times New Roman"/>
@@ -350,6 +387,7 @@
               </w:rPr>
               <w:t>.</w:t>
             </w:r>
+            <w:proofErr w:type="spellStart"/>
             <w:r>
               <w:rPr>
                 <w:rFonts w:asciiTheme="majorHAnsi" w:hAnsiTheme="majorHAnsi" w:cs="Times New Roman"/>
@@ -359,6 +397,7 @@
               </w:rPr>
               <w:t>ru</w:t>
             </w:r>
+            <w:proofErr w:type="spellEnd"/>
           </w:p>
         </w:tc>
         <w:tc>
@@ -516,7 +555,7 @@
               </w:rPr>
               <w:t xml:space="preserve">Website: </w:t>
             </w:r>
-            <w:hyperlink r:id="rId8" w:history="1">
+            <w:hyperlink r:id="rId9" w:history="1">
               <w:r>
                 <w:rPr>
                   <w:rStyle w:val="a5"/>
@@ -557,6 +596,7 @@
               </w:rPr>
               <w:t>L</w:t>
             </w:r>
+            <w:proofErr w:type="spellStart"/>
             <w:r>
               <w:rPr>
                 <w:rFonts w:asciiTheme="majorHAnsi" w:hAnsiTheme="majorHAnsi"/>
@@ -566,6 +606,7 @@
               </w:rPr>
               <w:t>ocation</w:t>
             </w:r>
+            <w:proofErr w:type="spellEnd"/>
             <w:r>
               <w:rPr>
                 <w:rFonts w:asciiTheme="majorHAnsi" w:hAnsiTheme="majorHAnsi" w:cs="Times New Roman"/>
@@ -619,6 +660,7 @@
                 <w:lang w:val="en-US"/>
               </w:rPr>
             </w:pPr>
+            <w:proofErr w:type="spellStart"/>
             <w:r>
               <w:rPr>
                 <w:rFonts w:asciiTheme="majorHAnsi" w:hAnsiTheme="majorHAnsi" w:cs="Times New Roman"/>
@@ -627,8 +669,9 @@
                 <w:szCs w:val="27"/>
                 <w:lang w:val="en-US"/>
               </w:rPr>
-              <w:t>Linkedin:</w:t>
-            </w:r>
+              <w:t>Linkedin</w:t>
+            </w:r>
+            <w:proofErr w:type="spellEnd"/>
             <w:r>
               <w:rPr>
                 <w:rFonts w:asciiTheme="majorHAnsi" w:hAnsiTheme="majorHAnsi" w:cs="Times New Roman"/>
@@ -637,9 +680,19 @@
                 <w:szCs w:val="27"/>
                 <w:lang w:val="en-US"/>
               </w:rPr>
+              <w:t>:</w:t>
+            </w:r>
+            <w:r>
+              <w:rPr>
+                <w:rFonts w:asciiTheme="majorHAnsi" w:hAnsiTheme="majorHAnsi" w:cs="Times New Roman"/>
+                <w:b/>
+                <w:sz w:val="27"/>
+                <w:szCs w:val="27"/>
+                <w:lang w:val="en-US"/>
+              </w:rPr>
               <w:t xml:space="preserve"> </w:t>
             </w:r>
-            <w:hyperlink r:id="rId9" w:history="1">
+            <w:hyperlink r:id="rId10" w:history="1">
               <w:r>
                 <w:rPr>
                   <w:rStyle w:val="a5"/>
@@ -669,6 +722,7 @@
                 <w:lang w:val="en-US"/>
               </w:rPr>
             </w:pPr>
+            <w:proofErr w:type="spellStart"/>
             <w:r>
               <w:rPr>
                 <w:rFonts w:asciiTheme="majorHAnsi" w:hAnsiTheme="majorHAnsi" w:cs="Times New Roman"/>
@@ -677,7 +731,18 @@
                 <w:szCs w:val="27"/>
                 <w:lang w:val="en-US"/>
               </w:rPr>
-              <w:t>Github:</w:t>
+              <w:t>Github</w:t>
+            </w:r>
+            <w:proofErr w:type="spellEnd"/>
+            <w:r>
+              <w:rPr>
+                <w:rFonts w:asciiTheme="majorHAnsi" w:hAnsiTheme="majorHAnsi" w:cs="Times New Roman"/>
+                <w:b/>
+                <w:sz w:val="27"/>
+                <w:szCs w:val="27"/>
+                <w:lang w:val="en-US"/>
+              </w:rPr>
+              <w:t>:</w:t>
             </w:r>
           </w:p>
           <w:p>
@@ -690,7 +755,7 @@
                 <w:lang w:val="en-US"/>
               </w:rPr>
             </w:pPr>
-            <w:hyperlink r:id="rId10" w:history="1">
+            <w:hyperlink r:id="rId11" w:history="1">
               <w:r>
                 <w:rPr>
                   <w:rStyle w:val="a5"/>
@@ -791,6 +856,8 @@
         </w:rPr>
         <w:t xml:space="preserve">   </w:t>
       </w:r>
+      <w:proofErr w:type="spellStart"/>
+      <w:proofErr w:type="gramStart"/>
       <w:r>
         <w:rPr>
           <w:rFonts w:asciiTheme="majorHAnsi" w:hAnsiTheme="majorHAnsi" w:cs="Times New Roman"/>
@@ -800,6 +867,7 @@
         </w:rPr>
         <w:t>Professional</w:t>
       </w:r>
+      <w:proofErr w:type="spellEnd"/>
       <w:r>
         <w:rPr>
           <w:rFonts w:asciiTheme="majorHAnsi" w:hAnsiTheme="majorHAnsi" w:cs="Times New Roman"/>
@@ -830,6 +898,7 @@
         </w:rPr>
         <w:t>experience</w:t>
       </w:r>
+      <w:proofErr w:type="gramEnd"/>
       <w:r>
         <w:rPr>
           <w:rFonts w:asciiTheme="majorHAnsi" w:hAnsiTheme="majorHAnsi" w:cs="Times New Roman"/>
@@ -936,6 +1005,7 @@
                 <w:lang w:val="en-US"/>
               </w:rPr>
             </w:pPr>
+            <w:proofErr w:type="spellStart"/>
             <w:r>
               <w:rPr>
                 <w:rFonts w:ascii="Times New Roman" w:hAnsi="Times New Roman" w:cs="Times New Roman"/>
@@ -946,6 +1016,7 @@
               </w:rPr>
               <w:t>Scrump</w:t>
             </w:r>
+            <w:proofErr w:type="spellEnd"/>
             <w:r>
               <w:rPr>
                 <w:rFonts w:ascii="Times New Roman" w:hAnsi="Times New Roman" w:cs="Times New Roman"/>
@@ -1049,6 +1120,7 @@
                 <w:rFonts w:ascii="Times New Roman" w:hAnsi="Times New Roman" w:cs="Times New Roman"/>
                 <w:sz w:val="27"/>
                 <w:szCs w:val="27"/>
+                <w:lang w:val="en-US"/>
               </w:rPr>
             </w:pPr>
             <w:r>
@@ -1067,35 +1139,107 @@
                 <w:szCs w:val="27"/>
                 <w:lang w:val="en-US"/>
               </w:rPr>
-              <w:t>Worked with financial blockchain projects, blockchain explorer</w:t>
-            </w:r>
-            <w:r>
-              <w:rPr>
-                <w:rFonts w:ascii="Times New Roman" w:hAnsi="Times New Roman" w:cs="Times New Roman"/>
-                <w:sz w:val="27"/>
-                <w:szCs w:val="27"/>
+              <w:t xml:space="preserve">Worked with financial </w:t>
+            </w:r>
+            <w:proofErr w:type="spellStart"/>
+            <w:r>
+              <w:rPr>
+                <w:rFonts w:ascii="Times New Roman" w:hAnsi="Times New Roman" w:cs="Times New Roman"/>
+                <w:sz w:val="27"/>
+                <w:szCs w:val="27"/>
+                <w:lang w:val="en-US"/>
+              </w:rPr>
+              <w:t>blockchain</w:t>
+            </w:r>
+            <w:proofErr w:type="spellEnd"/>
+            <w:r>
+              <w:rPr>
+                <w:rFonts w:ascii="Times New Roman" w:hAnsi="Times New Roman" w:cs="Times New Roman"/>
+                <w:sz w:val="27"/>
+                <w:szCs w:val="27"/>
+                <w:lang w:val="en-US"/>
+              </w:rPr>
+              <w:t xml:space="preserve"> projects, </w:t>
+            </w:r>
+            <w:proofErr w:type="spellStart"/>
+            <w:r>
+              <w:rPr>
+                <w:rFonts w:ascii="Times New Roman" w:hAnsi="Times New Roman" w:cs="Times New Roman"/>
+                <w:sz w:val="27"/>
+                <w:szCs w:val="27"/>
+                <w:lang w:val="en-US"/>
+              </w:rPr>
+              <w:t>blockchain</w:t>
+            </w:r>
+            <w:proofErr w:type="spellEnd"/>
+            <w:r>
+              <w:rPr>
+                <w:rFonts w:ascii="Times New Roman" w:hAnsi="Times New Roman" w:cs="Times New Roman"/>
+                <w:sz w:val="27"/>
+                <w:szCs w:val="27"/>
+                <w:lang w:val="en-US"/>
+              </w:rPr>
+              <w:t xml:space="preserve"> explorer</w:t>
+            </w:r>
+            <w:r>
+              <w:rPr>
+                <w:rFonts w:ascii="Times New Roman" w:hAnsi="Times New Roman" w:cs="Times New Roman"/>
+                <w:sz w:val="27"/>
+                <w:szCs w:val="27"/>
+                <w:lang w:val="en-US"/>
               </w:rPr>
               <w:t xml:space="preserve">, </w:t>
             </w:r>
-            <w:bookmarkStart w:id="0" w:name="_GoBack"/>
-            <w:bookmarkEnd w:id="0"/>
-            <w:r>
-              <w:rPr>
-                <w:rFonts w:ascii="Times New Roman" w:hAnsi="Times New Roman" w:cs="Times New Roman"/>
-                <w:sz w:val="27"/>
-                <w:szCs w:val="27"/>
-                <w:lang w:val="en-US"/>
-              </w:rPr>
-              <w:t>blockchain game</w:t>
-            </w:r>
-            <w:r>
-              <w:rPr>
-                <w:rFonts w:ascii="Times New Roman" w:hAnsi="Times New Roman" w:cs="Times New Roman"/>
-                <w:sz w:val="27"/>
-                <w:szCs w:val="27"/>
-                <w:lang w:val="en-US"/>
-              </w:rPr>
-              <w:t>. I tested the crypto wallet application, the company's website. In total, I tested 8 blockchain projects.</w:t>
+            <w:proofErr w:type="spellStart"/>
+            <w:proofErr w:type="gramStart"/>
+            <w:r>
+              <w:rPr>
+                <w:rFonts w:ascii="Times New Roman" w:hAnsi="Times New Roman" w:cs="Times New Roman"/>
+                <w:sz w:val="27"/>
+                <w:szCs w:val="27"/>
+                <w:lang w:val="en-US"/>
+              </w:rPr>
+              <w:t>blockchain</w:t>
+            </w:r>
+            <w:proofErr w:type="spellEnd"/>
+            <w:proofErr w:type="gramEnd"/>
+            <w:r>
+              <w:rPr>
+                <w:rFonts w:ascii="Times New Roman" w:hAnsi="Times New Roman" w:cs="Times New Roman"/>
+                <w:sz w:val="27"/>
+                <w:szCs w:val="27"/>
+                <w:lang w:val="en-US"/>
+              </w:rPr>
+              <w:t xml:space="preserve"> game</w:t>
+            </w:r>
+            <w:r>
+              <w:rPr>
+                <w:rFonts w:ascii="Times New Roman" w:hAnsi="Times New Roman" w:cs="Times New Roman"/>
+                <w:sz w:val="27"/>
+                <w:szCs w:val="27"/>
+                <w:lang w:val="en-US"/>
+              </w:rPr>
+              <w:t xml:space="preserve">. I tested the crypto wallet application, the company's website. In total, I tested 8 </w:t>
+            </w:r>
+            <w:proofErr w:type="spellStart"/>
+            <w:r>
+              <w:rPr>
+                <w:rFonts w:ascii="Times New Roman" w:hAnsi="Times New Roman" w:cs="Times New Roman"/>
+                <w:sz w:val="27"/>
+                <w:szCs w:val="27"/>
+                <w:lang w:val="en-US"/>
+              </w:rPr>
+              <w:t>blockchain</w:t>
+            </w:r>
+            <w:proofErr w:type="spellEnd"/>
+            <w:r>
+              <w:rPr>
+                <w:rFonts w:ascii="Times New Roman" w:hAnsi="Times New Roman" w:cs="Times New Roman"/>
+                <w:sz w:val="27"/>
+                <w:szCs w:val="27"/>
+                <w:lang w:val="en-US"/>
+              </w:rPr>
+              <w:t xml:space="preserve"> projects.</w:t>
             </w:r>
           </w:p>
           <w:p>
@@ -1124,8 +1268,19 @@
                 <w:szCs w:val="27"/>
                 <w:lang w:val="en-US"/>
               </w:rPr>
-              <w:t xml:space="preserve"> Was part of the company's project support team.</w:t>
-            </w:r>
+              <w:t xml:space="preserve"> Was part of the company's project support </w:t>
+            </w:r>
+            <w:proofErr w:type="gramStart"/>
+            <w:r>
+              <w:rPr>
+                <w:rFonts w:ascii="Times New Roman" w:hAnsi="Times New Roman" w:cs="Times New Roman"/>
+                <w:sz w:val="27"/>
+                <w:szCs w:val="27"/>
+                <w:lang w:val="en-US"/>
+              </w:rPr>
+              <w:t>team.</w:t>
+            </w:r>
+            <w:proofErr w:type="gramEnd"/>
           </w:p>
         </w:tc>
       </w:tr>
@@ -1238,7 +1393,27 @@
                 <w:szCs w:val="27"/>
                 <w:lang w:val="en-US"/>
               </w:rPr>
-              <w:t>• Searching and finding bugs, bug reporting (Jira);</w:t>
+              <w:t>• Searching and finding bugs, bug reporting (</w:t>
+            </w:r>
+            <w:proofErr w:type="spellStart"/>
+            <w:r>
+              <w:rPr>
+                <w:rFonts w:ascii="Times New Roman" w:hAnsi="Times New Roman" w:cs="Times New Roman"/>
+                <w:sz w:val="27"/>
+                <w:szCs w:val="27"/>
+                <w:lang w:val="en-US"/>
+              </w:rPr>
+              <w:t>Jira</w:t>
+            </w:r>
+            <w:proofErr w:type="spellEnd"/>
+            <w:r>
+              <w:rPr>
+                <w:rFonts w:ascii="Times New Roman" w:hAnsi="Times New Roman" w:cs="Times New Roman"/>
+                <w:sz w:val="27"/>
+                <w:szCs w:val="27"/>
+                <w:lang w:val="en-US"/>
+              </w:rPr>
+              <w:t>);</w:t>
             </w:r>
           </w:p>
         </w:tc>
@@ -1366,7 +1541,27 @@
                 <w:szCs w:val="27"/>
                 <w:lang w:val="en-US"/>
               </w:rPr>
-              <w:t xml:space="preserve">Experience with git version control system, cloned and </w:t>
+              <w:t xml:space="preserve">Experience with </w:t>
+            </w:r>
+            <w:proofErr w:type="spellStart"/>
+            <w:r>
+              <w:rPr>
+                <w:rFonts w:ascii="Times New Roman" w:hAnsi="Times New Roman" w:cs="Times New Roman"/>
+                <w:sz w:val="27"/>
+                <w:szCs w:val="27"/>
+                <w:lang w:val="en-US"/>
+              </w:rPr>
+              <w:t>git</w:t>
+            </w:r>
+            <w:proofErr w:type="spellEnd"/>
+            <w:r>
+              <w:rPr>
+                <w:rFonts w:ascii="Times New Roman" w:hAnsi="Times New Roman" w:cs="Times New Roman"/>
+                <w:sz w:val="27"/>
+                <w:szCs w:val="27"/>
+                <w:lang w:val="en-US"/>
+              </w:rPr>
+              <w:t xml:space="preserve"> version control system, cloned and </w:t>
             </w:r>
             <w:r>
               <w:rPr>
@@ -1384,7 +1579,27 @@
                 <w:szCs w:val="27"/>
                 <w:lang w:val="en-US"/>
               </w:rPr>
-              <w:t xml:space="preserve">deployed locally an application for testing with VSCode editor using node package manager (Yarn); </w:t>
+              <w:t xml:space="preserve">deployed locally an application for testing with </w:t>
+            </w:r>
+            <w:proofErr w:type="spellStart"/>
+            <w:r>
+              <w:rPr>
+                <w:rFonts w:ascii="Times New Roman" w:hAnsi="Times New Roman" w:cs="Times New Roman"/>
+                <w:sz w:val="27"/>
+                <w:szCs w:val="27"/>
+                <w:lang w:val="en-US"/>
+              </w:rPr>
+              <w:t>VSCode</w:t>
+            </w:r>
+            <w:proofErr w:type="spellEnd"/>
+            <w:r>
+              <w:rPr>
+                <w:rFonts w:ascii="Times New Roman" w:hAnsi="Times New Roman" w:cs="Times New Roman"/>
+                <w:sz w:val="27"/>
+                <w:szCs w:val="27"/>
+                <w:lang w:val="en-US"/>
+              </w:rPr>
+              <w:t xml:space="preserve"> editor using node package manager (Yarn); </w:t>
             </w:r>
           </w:p>
         </w:tc>
@@ -1446,14 +1661,34 @@
               </w:rPr>
               <w:t xml:space="preserve"> </w:t>
             </w:r>
-            <w:r>
-              <w:rPr>
-                <w:rFonts w:ascii="Times New Roman" w:hAnsi="Times New Roman" w:cs="Times New Roman"/>
-                <w:sz w:val="27"/>
-                <w:szCs w:val="27"/>
-              </w:rPr>
-              <w:t>Functional testing</w:t>
-            </w:r>
+            <w:proofErr w:type="spellStart"/>
+            <w:r>
+              <w:rPr>
+                <w:rFonts w:ascii="Times New Roman" w:hAnsi="Times New Roman" w:cs="Times New Roman"/>
+                <w:sz w:val="27"/>
+                <w:szCs w:val="27"/>
+              </w:rPr>
+              <w:t>Functional</w:t>
+            </w:r>
+            <w:proofErr w:type="spellEnd"/>
+            <w:r>
+              <w:rPr>
+                <w:rFonts w:ascii="Times New Roman" w:hAnsi="Times New Roman" w:cs="Times New Roman"/>
+                <w:sz w:val="27"/>
+                <w:szCs w:val="27"/>
+              </w:rPr>
+              <w:t xml:space="preserve"> </w:t>
+            </w:r>
+            <w:proofErr w:type="spellStart"/>
+            <w:r>
+              <w:rPr>
+                <w:rFonts w:ascii="Times New Roman" w:hAnsi="Times New Roman" w:cs="Times New Roman"/>
+                <w:sz w:val="27"/>
+                <w:szCs w:val="27"/>
+              </w:rPr>
+              <w:t>testing</w:t>
+            </w:r>
+            <w:proofErr w:type="spellEnd"/>
             <w:r>
               <w:rPr>
                 <w:rFonts w:ascii="Times New Roman" w:hAnsi="Times New Roman" w:cs="Times New Roman"/>
@@ -1582,6 +1817,7 @@
                 <w:rFonts w:ascii="Times New Roman" w:hAnsi="Times New Roman" w:cs="Times New Roman"/>
                 <w:sz w:val="27"/>
                 <w:szCs w:val="27"/>
+                <w:lang w:val="en-US"/>
               </w:rPr>
               <w:t xml:space="preserve">      </w:t>
             </w:r>
@@ -1840,6 +2076,7 @@
         </w:rPr>
         <w:t xml:space="preserve">   </w:t>
       </w:r>
+      <w:proofErr w:type="spellStart"/>
       <w:r>
         <w:rPr>
           <w:rFonts w:asciiTheme="majorHAnsi" w:hAnsiTheme="majorHAnsi" w:cs="Times New Roman"/>
@@ -1849,6 +2086,7 @@
         </w:rPr>
         <w:t>Education</w:t>
       </w:r>
+      <w:proofErr w:type="spellEnd"/>
       <w:r>
         <w:rPr>
           <w:rFonts w:asciiTheme="majorHAnsi" w:hAnsiTheme="majorHAnsi" w:cs="Times New Roman"/>
@@ -2107,8 +2345,19 @@
           <w:sz w:val="32"/>
           <w:szCs w:val="32"/>
         </w:rPr>
-        <w:t>IT Courses</w:t>
-      </w:r>
+        <w:t xml:space="preserve">IT </w:t>
+      </w:r>
+      <w:proofErr w:type="spellStart"/>
+      <w:r>
+        <w:rPr>
+          <w:rFonts w:asciiTheme="majorHAnsi" w:hAnsiTheme="majorHAnsi" w:cs="Times New Roman"/>
+          <w:b/>
+          <w:sz w:val="32"/>
+          <w:szCs w:val="32"/>
+        </w:rPr>
+        <w:t>Courses</w:t>
+      </w:r>
+      <w:proofErr w:type="spellEnd"/>
       <w:r>
         <w:rPr>
           <w:rFonts w:asciiTheme="majorHAnsi" w:hAnsiTheme="majorHAnsi" w:cs="Times New Roman"/>
@@ -2199,7 +2448,6 @@
                 <w:b/>
                 <w:sz w:val="27"/>
                 <w:szCs w:val="27"/>
-                <w:lang w:val="en-US"/>
               </w:rPr>
             </w:pPr>
             <w:r>
@@ -2210,7 +2458,35 @@
                 <w:szCs w:val="27"/>
                 <w:lang w:val="en-US"/>
               </w:rPr>
-              <w:t>2022</w:t>
+              <w:t>202</w:t>
+            </w:r>
+            <w:r>
+              <w:rPr>
+                <w:rFonts w:ascii="Times New Roman" w:hAnsi="Times New Roman" w:cs="Times New Roman"/>
+                <w:b/>
+                <w:sz w:val="27"/>
+                <w:szCs w:val="27"/>
+              </w:rPr>
+              <w:t>3</w:t>
+            </w:r>
+          </w:p>
+          <w:p>
+            <w:pPr>
+              <w:rPr>
+                <w:rFonts w:ascii="Times New Roman" w:hAnsi="Times New Roman" w:cs="Times New Roman"/>
+                <w:b/>
+                <w:sz w:val="27"/>
+                <w:szCs w:val="27"/>
+              </w:rPr>
+            </w:pPr>
+            <w:r>
+              <w:rPr>
+                <w:rFonts w:ascii="Times New Roman" w:hAnsi="Times New Roman" w:cs="Times New Roman"/>
+                <w:b/>
+                <w:sz w:val="27"/>
+                <w:szCs w:val="27"/>
+              </w:rPr>
+              <w:t>2023</w:t>
             </w:r>
           </w:p>
         </w:tc>
@@ -2225,7 +2501,6 @@
                 <w:rFonts w:ascii="Times New Roman" w:hAnsi="Times New Roman" w:cs="Times New Roman"/>
                 <w:sz w:val="27"/>
                 <w:szCs w:val="27"/>
-                <w:lang w:val="en-US"/>
               </w:rPr>
             </w:pPr>
             <w:r>
@@ -2246,6 +2521,72 @@
               </w:rPr>
               <w:t xml:space="preserve"> Selenium and Python </w:t>
             </w:r>
+          </w:p>
+          <w:p>
+            <w:pPr>
+              <w:jc w:val="both"/>
+              <w:rPr>
+                <w:rFonts w:ascii="Times New Roman" w:hAnsi="Times New Roman" w:cs="Times New Roman"/>
+                <w:sz w:val="27"/>
+                <w:szCs w:val="27"/>
+              </w:rPr>
+            </w:pPr>
+            <w:proofErr w:type="spellStart"/>
+            <w:r>
+              <w:rPr>
+                <w:rFonts w:ascii="Times New Roman" w:hAnsi="Times New Roman" w:cs="Times New Roman"/>
+                <w:sz w:val="27"/>
+                <w:szCs w:val="27"/>
+              </w:rPr>
+              <w:t>С</w:t>
+            </w:r>
+            <w:bookmarkStart w:id="0" w:name="_GoBack"/>
+            <w:bookmarkEnd w:id="0"/>
+            <w:r>
+              <w:rPr>
+                <w:rFonts w:ascii="Times New Roman" w:hAnsi="Times New Roman" w:cs="Times New Roman"/>
+                <w:sz w:val="27"/>
+                <w:szCs w:val="27"/>
+              </w:rPr>
+              <w:t>orporate</w:t>
+            </w:r>
+            <w:proofErr w:type="spellEnd"/>
+            <w:r>
+              <w:rPr>
+                <w:rFonts w:ascii="Times New Roman" w:hAnsi="Times New Roman" w:cs="Times New Roman"/>
+                <w:sz w:val="27"/>
+                <w:szCs w:val="27"/>
+              </w:rPr>
+              <w:t xml:space="preserve"> </w:t>
+            </w:r>
+            <w:proofErr w:type="spellStart"/>
+            <w:r>
+              <w:rPr>
+                <w:rFonts w:ascii="Times New Roman" w:hAnsi="Times New Roman" w:cs="Times New Roman"/>
+                <w:sz w:val="27"/>
+                <w:szCs w:val="27"/>
+              </w:rPr>
+              <w:t>English</w:t>
+            </w:r>
+            <w:proofErr w:type="spellEnd"/>
+            <w:r>
+              <w:rPr>
+                <w:rFonts w:ascii="Times New Roman" w:hAnsi="Times New Roman" w:cs="Times New Roman"/>
+                <w:sz w:val="27"/>
+                <w:szCs w:val="27"/>
+              </w:rPr>
+              <w:t xml:space="preserve"> </w:t>
+            </w:r>
+            <w:proofErr w:type="spellStart"/>
+            <w:r>
+              <w:rPr>
+                <w:rFonts w:ascii="Times New Roman" w:hAnsi="Times New Roman" w:cs="Times New Roman"/>
+                <w:sz w:val="27"/>
+                <w:szCs w:val="27"/>
+              </w:rPr>
+              <w:t>lessons</w:t>
+            </w:r>
+            <w:proofErr w:type="spellEnd"/>
           </w:p>
         </w:tc>
       </w:tr>
@@ -2343,14 +2684,25 @@
                 <w:lang w:val="en-US"/>
               </w:rPr>
             </w:pPr>
-            <w:r>
-              <w:rPr>
-                <w:rFonts w:ascii="Times New Roman" w:hAnsi="Times New Roman" w:cs="Times New Roman"/>
-                <w:sz w:val="27"/>
-                <w:szCs w:val="27"/>
-                <w:lang w:val="en-US"/>
-              </w:rPr>
-              <w:t>Beonmax - Web development(HTML, CSS)</w:t>
+            <w:proofErr w:type="spellStart"/>
+            <w:r>
+              <w:rPr>
+                <w:rFonts w:ascii="Times New Roman" w:hAnsi="Times New Roman" w:cs="Times New Roman"/>
+                <w:sz w:val="27"/>
+                <w:szCs w:val="27"/>
+                <w:lang w:val="en-US"/>
+              </w:rPr>
+              <w:t>Beonmax</w:t>
+            </w:r>
+            <w:proofErr w:type="spellEnd"/>
+            <w:r>
+              <w:rPr>
+                <w:rFonts w:ascii="Times New Roman" w:hAnsi="Times New Roman" w:cs="Times New Roman"/>
+                <w:sz w:val="27"/>
+                <w:szCs w:val="27"/>
+                <w:lang w:val="en-US"/>
+              </w:rPr>
+              <w:t xml:space="preserve"> - Web development(HTML, CSS)</w:t>
             </w:r>
           </w:p>
         </w:tc>
@@ -2475,6 +2827,7 @@
         </w:rPr>
         <w:t xml:space="preserve">   </w:t>
       </w:r>
+      <w:proofErr w:type="spellStart"/>
       <w:r>
         <w:rPr>
           <w:rFonts w:asciiTheme="majorHAnsi" w:hAnsiTheme="majorHAnsi" w:cs="Times New Roman"/>
@@ -2484,6 +2837,7 @@
         </w:rPr>
         <w:t>Language</w:t>
       </w:r>
+      <w:proofErr w:type="spellEnd"/>
       <w:r>
         <w:rPr>
           <w:rFonts w:asciiTheme="majorHAnsi" w:hAnsiTheme="majorHAnsi" w:cs="Times New Roman"/>
@@ -2637,7 +2991,24 @@
                 <w:szCs w:val="27"/>
                 <w:lang w:val="en-US"/>
               </w:rPr>
-              <w:t xml:space="preserve"> Intermediate</w:t>
+              <w:t xml:space="preserve"> </w:t>
+            </w:r>
+            <w:r>
+              <w:rPr>
+                <w:rFonts w:ascii="Times New Roman" w:hAnsi="Times New Roman" w:cs="Times New Roman"/>
+                <w:sz w:val="27"/>
+                <w:szCs w:val="27"/>
+                <w:lang w:val="en-US"/>
+              </w:rPr>
+              <w:t>Intermediate</w:t>
+            </w:r>
+            <w:r>
+              <w:rPr>
+                <w:rFonts w:ascii="Times New Roman" w:hAnsi="Times New Roman" w:cs="Times New Roman"/>
+                <w:sz w:val="27"/>
+                <w:szCs w:val="27"/>
+              </w:rPr>
+              <w:t>+</w:t>
             </w:r>
             <w:r>
               <w:rPr>
@@ -2963,6 +3334,7 @@
         </w:rPr>
         <w:t>Manual testing of web applications</w:t>
       </w:r>
+      <w:proofErr w:type="gramStart"/>
       <w:r>
         <w:rPr>
           <w:rFonts w:ascii="Times New Roman" w:hAnsi="Times New Roman" w:cs="Times New Roman"/>
@@ -2979,8 +3351,9 @@
           <w:szCs w:val="27"/>
           <w:lang w:val="en-US"/>
         </w:rPr>
-        <w:t xml:space="preserve"> mobile applications</w:t>
-      </w:r>
+        <w:t xml:space="preserve"> mobile</w:t>
+      </w:r>
+      <w:proofErr w:type="gramEnd"/>
       <w:r>
         <w:rPr>
           <w:rFonts w:ascii="Times New Roman" w:hAnsi="Times New Roman" w:cs="Times New Roman"/>
@@ -2988,28 +3361,28 @@
           <w:szCs w:val="27"/>
           <w:lang w:val="en-US"/>
         </w:rPr>
-        <w:t>;</w:t>
-      </w:r>
-    </w:p>
-    <w:p>
-      <w:pPr>
-        <w:spacing w:after="0" w:line="240" w:lineRule="auto"/>
+        <w:t xml:space="preserve"> applications</w:t>
+      </w:r>
+      <w:r>
         <w:rPr>
           <w:rFonts w:ascii="Times New Roman" w:hAnsi="Times New Roman" w:cs="Times New Roman"/>
           <w:sz w:val="27"/>
           <w:szCs w:val="27"/>
           <w:lang w:val="en-US"/>
         </w:rPr>
-      </w:pPr>
-      <w:r>
+        <w:t>;</w:t>
+      </w:r>
+    </w:p>
+    <w:p>
+      <w:pPr>
+        <w:spacing w:after="0" w:line="240" w:lineRule="auto"/>
         <w:rPr>
           <w:rFonts w:ascii="Times New Roman" w:hAnsi="Times New Roman" w:cs="Times New Roman"/>
           <w:sz w:val="27"/>
           <w:szCs w:val="27"/>
           <w:lang w:val="en-US"/>
         </w:rPr>
-        <w:t>•</w:t>
-      </w:r>
+      </w:pPr>
       <w:r>
         <w:rPr>
           <w:rFonts w:ascii="Times New Roman" w:hAnsi="Times New Roman" w:cs="Times New Roman"/>
@@ -3017,7 +3390,7 @@
           <w:szCs w:val="27"/>
           <w:lang w:val="en-US"/>
         </w:rPr>
-        <w:t xml:space="preserve"> </w:t>
+        <w:t>•</w:t>
       </w:r>
       <w:r>
         <w:rPr>
@@ -3026,7 +3399,7 @@
           <w:szCs w:val="27"/>
           <w:lang w:val="en-US"/>
         </w:rPr>
-        <w:t>Functional</w:t>
+        <w:t xml:space="preserve"> </w:t>
       </w:r>
       <w:r>
         <w:rPr>
@@ -3035,7 +3408,7 @@
           <w:szCs w:val="27"/>
           <w:lang w:val="en-US"/>
         </w:rPr>
-        <w:t xml:space="preserve">, </w:t>
+        <w:t>Functional</w:t>
       </w:r>
       <w:r>
         <w:rPr>
@@ -3044,7 +3417,7 @@
           <w:szCs w:val="27"/>
           <w:lang w:val="en-US"/>
         </w:rPr>
-        <w:t>non-functional</w:t>
+        <w:t xml:space="preserve">, </w:t>
       </w:r>
       <w:r>
         <w:rPr>
@@ -3053,7 +3426,7 @@
           <w:szCs w:val="27"/>
           <w:lang w:val="en-US"/>
         </w:rPr>
-        <w:t xml:space="preserve">, </w:t>
+        <w:t>non-functional</w:t>
       </w:r>
       <w:r>
         <w:rPr>
@@ -3062,7 +3435,7 @@
           <w:szCs w:val="27"/>
           <w:lang w:val="en-US"/>
         </w:rPr>
-        <w:t>change-related testing</w:t>
+        <w:t xml:space="preserve">, </w:t>
       </w:r>
       <w:r>
         <w:rPr>
@@ -3071,28 +3444,28 @@
           <w:szCs w:val="27"/>
           <w:lang w:val="en-US"/>
         </w:rPr>
-        <w:t>;</w:t>
-      </w:r>
-    </w:p>
-    <w:p>
-      <w:pPr>
-        <w:spacing w:after="0" w:line="240" w:lineRule="auto"/>
+        <w:t>change-related testing</w:t>
+      </w:r>
+      <w:r>
         <w:rPr>
           <w:rFonts w:ascii="Times New Roman" w:hAnsi="Times New Roman" w:cs="Times New Roman"/>
           <w:sz w:val="27"/>
           <w:szCs w:val="27"/>
           <w:lang w:val="en-US"/>
         </w:rPr>
-      </w:pPr>
-      <w:r>
+        <w:t>;</w:t>
+      </w:r>
+    </w:p>
+    <w:p>
+      <w:pPr>
+        <w:spacing w:after="0" w:line="240" w:lineRule="auto"/>
         <w:rPr>
           <w:rFonts w:ascii="Times New Roman" w:hAnsi="Times New Roman" w:cs="Times New Roman"/>
           <w:sz w:val="27"/>
           <w:szCs w:val="27"/>
           <w:lang w:val="en-US"/>
         </w:rPr>
-        <w:t>•</w:t>
-      </w:r>
+      </w:pPr>
       <w:r>
         <w:rPr>
           <w:rFonts w:ascii="Times New Roman" w:hAnsi="Times New Roman" w:cs="Times New Roman"/>
@@ -3100,7 +3473,7 @@
           <w:szCs w:val="27"/>
           <w:lang w:val="en-US"/>
         </w:rPr>
-        <w:t xml:space="preserve"> </w:t>
+        <w:t>•</w:t>
       </w:r>
       <w:r>
         <w:rPr>
@@ -3109,7 +3482,7 @@
           <w:szCs w:val="27"/>
           <w:lang w:val="en-US"/>
         </w:rPr>
-        <w:t>Create test documentation: check-list, test-cases, bug-report</w:t>
+        <w:t xml:space="preserve"> </w:t>
       </w:r>
       <w:r>
         <w:rPr>
@@ -3118,19 +3491,19 @@
           <w:szCs w:val="27"/>
           <w:lang w:val="en-US"/>
         </w:rPr>
-        <w:t>;</w:t>
-      </w:r>
-    </w:p>
-    <w:p>
-      <w:pPr>
-        <w:spacing w:after="0" w:line="240" w:lineRule="auto"/>
+        <w:t xml:space="preserve">Create test documentation: check-list, test-cases, </w:t>
+      </w:r>
+      <w:proofErr w:type="gramStart"/>
+      <w:r>
         <w:rPr>
           <w:rFonts w:ascii="Times New Roman" w:hAnsi="Times New Roman" w:cs="Times New Roman"/>
           <w:sz w:val="27"/>
           <w:szCs w:val="27"/>
           <w:lang w:val="en-US"/>
         </w:rPr>
-      </w:pPr>
+        <w:t>bug</w:t>
+      </w:r>
+      <w:proofErr w:type="gramEnd"/>
       <w:r>
         <w:rPr>
           <w:rFonts w:ascii="Times New Roman" w:hAnsi="Times New Roman" w:cs="Times New Roman"/>
@@ -3138,7 +3511,7 @@
           <w:szCs w:val="27"/>
           <w:lang w:val="en-US"/>
         </w:rPr>
-        <w:t>•</w:t>
+        <w:t>-report</w:t>
       </w:r>
       <w:r>
         <w:rPr>
@@ -3147,28 +3520,28 @@
           <w:szCs w:val="27"/>
           <w:lang w:val="en-US"/>
         </w:rPr>
-        <w:t xml:space="preserve"> </w:t>
-      </w:r>
-      <w:r>
+        <w:t>;</w:t>
+      </w:r>
+    </w:p>
+    <w:p>
+      <w:pPr>
+        <w:spacing w:after="0" w:line="240" w:lineRule="auto"/>
         <w:rPr>
           <w:rFonts w:ascii="Times New Roman" w:hAnsi="Times New Roman" w:cs="Times New Roman"/>
           <w:sz w:val="27"/>
           <w:szCs w:val="27"/>
           <w:lang w:val="en-US"/>
         </w:rPr>
-        <w:t>Familiar with HTML , CSS;</w:t>
-      </w:r>
-    </w:p>
-    <w:p>
-      <w:pPr>
-        <w:spacing w:after="0" w:line="240" w:lineRule="auto"/>
+      </w:pPr>
+      <w:r>
         <w:rPr>
           <w:rFonts w:ascii="Times New Roman" w:hAnsi="Times New Roman" w:cs="Times New Roman"/>
           <w:sz w:val="27"/>
           <w:szCs w:val="27"/>
           <w:lang w:val="en-US"/>
         </w:rPr>
-      </w:pPr>
+        <w:t>•</w:t>
+      </w:r>
       <w:r>
         <w:rPr>
           <w:rFonts w:ascii="Times New Roman" w:hAnsi="Times New Roman" w:cs="Times New Roman"/>
@@ -3176,7 +3549,7 @@
           <w:szCs w:val="27"/>
           <w:lang w:val="en-US"/>
         </w:rPr>
-        <w:t>•</w:t>
+        <w:t xml:space="preserve"> </w:t>
       </w:r>
       <w:r>
         <w:rPr>
@@ -3185,8 +3558,9 @@
           <w:szCs w:val="27"/>
           <w:lang w:val="en-US"/>
         </w:rPr>
-        <w:t xml:space="preserve"> </w:t>
-      </w:r>
+        <w:t xml:space="preserve">Familiar with </w:t>
+      </w:r>
+      <w:proofErr w:type="gramStart"/>
       <w:r>
         <w:rPr>
           <w:rFonts w:ascii="Times New Roman" w:hAnsi="Times New Roman" w:cs="Times New Roman"/>
@@ -3194,8 +3568,9 @@
           <w:szCs w:val="27"/>
           <w:lang w:val="en-US"/>
         </w:rPr>
-        <w:t>Git</w:t>
-      </w:r>
+        <w:t>HTML ,</w:t>
+      </w:r>
+      <w:proofErr w:type="gramEnd"/>
       <w:r>
         <w:rPr>
           <w:rFonts w:ascii="Times New Roman" w:hAnsi="Times New Roman" w:cs="Times New Roman"/>
@@ -3203,7 +3578,7 @@
           <w:szCs w:val="27"/>
           <w:lang w:val="en-US"/>
         </w:rPr>
-        <w:t>;</w:t>
+        <w:t xml:space="preserve"> CSS;</w:t>
       </w:r>
     </w:p>
     <w:p>
@@ -3235,6 +3610,7 @@
         </w:rPr>
         <w:t xml:space="preserve"> </w:t>
       </w:r>
+      <w:proofErr w:type="spellStart"/>
       <w:r>
         <w:rPr>
           <w:rFonts w:ascii="Times New Roman" w:hAnsi="Times New Roman" w:cs="Times New Roman"/>
@@ -3242,8 +3618,9 @@
           <w:szCs w:val="27"/>
           <w:lang w:val="en-US"/>
         </w:rPr>
-        <w:t>Api testing</w:t>
-      </w:r>
+        <w:t>Git</w:t>
+      </w:r>
+      <w:proofErr w:type="spellEnd"/>
       <w:r>
         <w:rPr>
           <w:rFonts w:ascii="Times New Roman" w:hAnsi="Times New Roman" w:cs="Times New Roman"/>
@@ -3264,6 +3641,7 @@
           <w:lang w:val="en-US"/>
         </w:rPr>
       </w:pPr>
+      <w:proofErr w:type="gramStart"/>
       <w:r>
         <w:rPr>
           <w:rFonts w:ascii="Times New Roman" w:hAnsi="Times New Roman" w:cs="Times New Roman"/>
@@ -3282,6 +3660,7 @@
         </w:rPr>
         <w:t xml:space="preserve"> </w:t>
       </w:r>
+      <w:proofErr w:type="spellStart"/>
       <w:r>
         <w:rPr>
           <w:rFonts w:ascii="Times New Roman" w:hAnsi="Times New Roman" w:cs="Times New Roman"/>
@@ -3289,19 +3668,19 @@
           <w:szCs w:val="27"/>
           <w:lang w:val="en-US"/>
         </w:rPr>
-        <w:t>Quality Assurance;</w:t>
-      </w:r>
-    </w:p>
-    <w:p>
-      <w:pPr>
-        <w:spacing w:after="0" w:line="240" w:lineRule="auto"/>
+        <w:t>Api</w:t>
+      </w:r>
+      <w:proofErr w:type="spellEnd"/>
+      <w:proofErr w:type="gramEnd"/>
+      <w:r>
         <w:rPr>
           <w:rFonts w:ascii="Times New Roman" w:hAnsi="Times New Roman" w:cs="Times New Roman"/>
           <w:sz w:val="27"/>
           <w:szCs w:val="27"/>
           <w:lang w:val="en-US"/>
         </w:rPr>
-      </w:pPr>
+        <w:t xml:space="preserve"> testing</w:t>
+      </w:r>
       <w:r>
         <w:rPr>
           <w:rFonts w:ascii="Times New Roman" w:hAnsi="Times New Roman" w:cs="Times New Roman"/>
@@ -3309,17 +3688,19 @@
           <w:szCs w:val="27"/>
           <w:lang w:val="en-US"/>
         </w:rPr>
-        <w:t>•</w:t>
-      </w:r>
-      <w:r>
+        <w:t>;</w:t>
+      </w:r>
+    </w:p>
+    <w:p>
+      <w:pPr>
+        <w:spacing w:after="0" w:line="240" w:lineRule="auto"/>
         <w:rPr>
           <w:rFonts w:ascii="Times New Roman" w:hAnsi="Times New Roman" w:cs="Times New Roman"/>
           <w:sz w:val="27"/>
           <w:szCs w:val="27"/>
           <w:lang w:val="en-US"/>
         </w:rPr>
-        <w:t xml:space="preserve"> </w:t>
-      </w:r>
+      </w:pPr>
       <w:r>
         <w:rPr>
           <w:rFonts w:ascii="Times New Roman" w:hAnsi="Times New Roman" w:cs="Times New Roman"/>
@@ -3327,7 +3708,83 @@
           <w:szCs w:val="27"/>
           <w:lang w:val="en-US"/>
         </w:rPr>
-        <w:t>Basic knowledge  in SQL</w:t>
+        <w:t>•</w:t>
+      </w:r>
+      <w:r>
+        <w:rPr>
+          <w:rFonts w:ascii="Times New Roman" w:hAnsi="Times New Roman" w:cs="Times New Roman"/>
+          <w:sz w:val="27"/>
+          <w:szCs w:val="27"/>
+          <w:lang w:val="en-US"/>
+        </w:rPr>
+        <w:t xml:space="preserve"> </w:t>
+      </w:r>
+      <w:r>
+        <w:rPr>
+          <w:rFonts w:ascii="Times New Roman" w:hAnsi="Times New Roman" w:cs="Times New Roman"/>
+          <w:sz w:val="27"/>
+          <w:szCs w:val="27"/>
+          <w:lang w:val="en-US"/>
+        </w:rPr>
+        <w:t>Quality Assurance;</w:t>
+      </w:r>
+    </w:p>
+    <w:p>
+      <w:pPr>
+        <w:spacing w:after="0" w:line="240" w:lineRule="auto"/>
+        <w:rPr>
+          <w:rFonts w:ascii="Times New Roman" w:hAnsi="Times New Roman" w:cs="Times New Roman"/>
+          <w:sz w:val="27"/>
+          <w:szCs w:val="27"/>
+          <w:lang w:val="en-US"/>
+        </w:rPr>
+      </w:pPr>
+      <w:r>
+        <w:rPr>
+          <w:rFonts w:ascii="Times New Roman" w:hAnsi="Times New Roman" w:cs="Times New Roman"/>
+          <w:sz w:val="27"/>
+          <w:szCs w:val="27"/>
+          <w:lang w:val="en-US"/>
+        </w:rPr>
+        <w:t>•</w:t>
+      </w:r>
+      <w:r>
+        <w:rPr>
+          <w:rFonts w:ascii="Times New Roman" w:hAnsi="Times New Roman" w:cs="Times New Roman"/>
+          <w:sz w:val="27"/>
+          <w:szCs w:val="27"/>
+          <w:lang w:val="en-US"/>
+        </w:rPr>
+        <w:t xml:space="preserve"> </w:t>
+      </w:r>
+      <w:r>
+        <w:rPr>
+          <w:rFonts w:ascii="Times New Roman" w:hAnsi="Times New Roman" w:cs="Times New Roman"/>
+          <w:sz w:val="27"/>
+          <w:szCs w:val="27"/>
+          <w:lang w:val="en-US"/>
+        </w:rPr>
+        <w:t xml:space="preserve">Basic </w:t>
+      </w:r>
+      <w:proofErr w:type="gramStart"/>
+      <w:r>
+        <w:rPr>
+          <w:rFonts w:ascii="Times New Roman" w:hAnsi="Times New Roman" w:cs="Times New Roman"/>
+          <w:sz w:val="27"/>
+          <w:szCs w:val="27"/>
+          <w:lang w:val="en-US"/>
+        </w:rPr>
+        <w:t>knowledge  in</w:t>
+      </w:r>
+      <w:proofErr w:type="gramEnd"/>
+      <w:r>
+        <w:rPr>
+          <w:rFonts w:ascii="Times New Roman" w:hAnsi="Times New Roman" w:cs="Times New Roman"/>
+          <w:sz w:val="27"/>
+          <w:szCs w:val="27"/>
+          <w:lang w:val="en-US"/>
+        </w:rPr>
+        <w:t xml:space="preserve"> SQL</w:t>
       </w:r>
       <w:r>
         <w:rPr>
@@ -3598,8 +4055,59 @@
                 <w:sz w:val="27"/>
                 <w:szCs w:val="27"/>
               </w:rPr>
-              <w:t>OS platform: Bug Tracking</w:t>
-            </w:r>
+              <w:t xml:space="preserve">OS </w:t>
+            </w:r>
+            <w:proofErr w:type="spellStart"/>
+            <w:r>
+              <w:rPr>
+                <w:rFonts w:ascii="Times New Roman" w:hAnsi="Times New Roman" w:cs="Times New Roman"/>
+                <w:b/>
+                <w:sz w:val="27"/>
+                <w:szCs w:val="27"/>
+              </w:rPr>
+              <w:t>platform</w:t>
+            </w:r>
+            <w:proofErr w:type="spellEnd"/>
+            <w:r>
+              <w:rPr>
+                <w:rFonts w:ascii="Times New Roman" w:hAnsi="Times New Roman" w:cs="Times New Roman"/>
+                <w:b/>
+                <w:sz w:val="27"/>
+                <w:szCs w:val="27"/>
+              </w:rPr>
+              <w:t xml:space="preserve">: </w:t>
+            </w:r>
+            <w:proofErr w:type="spellStart"/>
+            <w:r>
+              <w:rPr>
+                <w:rFonts w:ascii="Times New Roman" w:hAnsi="Times New Roman" w:cs="Times New Roman"/>
+                <w:b/>
+                <w:sz w:val="27"/>
+                <w:szCs w:val="27"/>
+              </w:rPr>
+              <w:t>Bug</w:t>
+            </w:r>
+            <w:proofErr w:type="spellEnd"/>
+            <w:r>
+              <w:rPr>
+                <w:rFonts w:ascii="Times New Roman" w:hAnsi="Times New Roman" w:cs="Times New Roman"/>
+                <w:b/>
+                <w:sz w:val="27"/>
+                <w:szCs w:val="27"/>
+              </w:rPr>
+              <w:t xml:space="preserve"> </w:t>
+            </w:r>
+            <w:proofErr w:type="spellStart"/>
+            <w:r>
+              <w:rPr>
+                <w:rFonts w:ascii="Times New Roman" w:hAnsi="Times New Roman" w:cs="Times New Roman"/>
+                <w:b/>
+                <w:sz w:val="27"/>
+                <w:szCs w:val="27"/>
+              </w:rPr>
+              <w:t>Tracking</w:t>
+            </w:r>
+            <w:proofErr w:type="spellEnd"/>
             <w:r>
               <w:rPr>
                 <w:rFonts w:ascii="Times New Roman" w:hAnsi="Times New Roman" w:cs="Times New Roman"/>
@@ -3623,22 +4131,78 @@
                 <w:szCs w:val="27"/>
               </w:rPr>
             </w:pPr>
-            <w:r>
-              <w:rPr>
-                <w:rFonts w:ascii="Times New Roman" w:hAnsi="Times New Roman" w:cs="Times New Roman"/>
-                <w:sz w:val="27"/>
-                <w:szCs w:val="27"/>
-              </w:rPr>
-              <w:t>Windows, MacO</w:t>
-            </w:r>
-            <w:r>
-              <w:rPr>
-                <w:rFonts w:ascii="Times New Roman" w:hAnsi="Times New Roman" w:cs="Times New Roman"/>
-                <w:sz w:val="27"/>
-                <w:szCs w:val="27"/>
-              </w:rPr>
-              <w:t>S, iOS, Android</w:t>
-            </w:r>
+            <w:proofErr w:type="spellStart"/>
+            <w:r>
+              <w:rPr>
+                <w:rFonts w:ascii="Times New Roman" w:hAnsi="Times New Roman" w:cs="Times New Roman"/>
+                <w:sz w:val="27"/>
+                <w:szCs w:val="27"/>
+              </w:rPr>
+              <w:t>Windows</w:t>
+            </w:r>
+            <w:proofErr w:type="spellEnd"/>
+            <w:r>
+              <w:rPr>
+                <w:rFonts w:ascii="Times New Roman" w:hAnsi="Times New Roman" w:cs="Times New Roman"/>
+                <w:sz w:val="27"/>
+                <w:szCs w:val="27"/>
+              </w:rPr>
+              <w:t xml:space="preserve">, </w:t>
+            </w:r>
+            <w:proofErr w:type="spellStart"/>
+            <w:r>
+              <w:rPr>
+                <w:rFonts w:ascii="Times New Roman" w:hAnsi="Times New Roman" w:cs="Times New Roman"/>
+                <w:sz w:val="27"/>
+                <w:szCs w:val="27"/>
+              </w:rPr>
+              <w:t>MacO</w:t>
+            </w:r>
+            <w:r>
+              <w:rPr>
+                <w:rFonts w:ascii="Times New Roman" w:hAnsi="Times New Roman" w:cs="Times New Roman"/>
+                <w:sz w:val="27"/>
+                <w:szCs w:val="27"/>
+              </w:rPr>
+              <w:t>S</w:t>
+            </w:r>
+            <w:proofErr w:type="spellEnd"/>
+            <w:r>
+              <w:rPr>
+                <w:rFonts w:ascii="Times New Roman" w:hAnsi="Times New Roman" w:cs="Times New Roman"/>
+                <w:sz w:val="27"/>
+                <w:szCs w:val="27"/>
+              </w:rPr>
+              <w:t xml:space="preserve">, </w:t>
+            </w:r>
+            <w:proofErr w:type="spellStart"/>
+            <w:r>
+              <w:rPr>
+                <w:rFonts w:ascii="Times New Roman" w:hAnsi="Times New Roman" w:cs="Times New Roman"/>
+                <w:sz w:val="27"/>
+                <w:szCs w:val="27"/>
+              </w:rPr>
+              <w:t>iOS</w:t>
+            </w:r>
+            <w:proofErr w:type="spellEnd"/>
+            <w:r>
+              <w:rPr>
+                <w:rFonts w:ascii="Times New Roman" w:hAnsi="Times New Roman" w:cs="Times New Roman"/>
+                <w:sz w:val="27"/>
+                <w:szCs w:val="27"/>
+              </w:rPr>
+              <w:t xml:space="preserve">, </w:t>
+            </w:r>
+            <w:proofErr w:type="spellStart"/>
+            <w:r>
+              <w:rPr>
+                <w:rFonts w:ascii="Times New Roman" w:hAnsi="Times New Roman" w:cs="Times New Roman"/>
+                <w:sz w:val="27"/>
+                <w:szCs w:val="27"/>
+              </w:rPr>
+              <w:t>Android</w:t>
+            </w:r>
+            <w:proofErr w:type="spellEnd"/>
             <w:r>
               <w:rPr>
                 <w:rFonts w:ascii="Times New Roman" w:hAnsi="Times New Roman" w:cs="Times New Roman"/>
@@ -3664,6 +4228,7 @@
                 <w:szCs w:val="27"/>
               </w:rPr>
             </w:pPr>
+            <w:proofErr w:type="spellStart"/>
             <w:r>
               <w:rPr>
                 <w:rFonts w:ascii="Times New Roman" w:hAnsi="Times New Roman" w:cs="Times New Roman"/>
@@ -3671,7 +4236,17 @@
                 <w:sz w:val="27"/>
                 <w:szCs w:val="27"/>
               </w:rPr>
-              <w:t>Tools:</w:t>
+              <w:t>Tools</w:t>
+            </w:r>
+            <w:proofErr w:type="spellEnd"/>
+            <w:r>
+              <w:rPr>
+                <w:rFonts w:ascii="Times New Roman" w:hAnsi="Times New Roman" w:cs="Times New Roman"/>
+                <w:b/>
+                <w:sz w:val="27"/>
+                <w:szCs w:val="27"/>
+              </w:rPr>
+              <w:t>:</w:t>
             </w:r>
           </w:p>
         </w:tc>
@@ -3688,6 +4263,7 @@
                 <w:lang w:val="en-US"/>
               </w:rPr>
             </w:pPr>
+            <w:proofErr w:type="spellStart"/>
             <w:r>
               <w:rPr>
                 <w:rFonts w:ascii="Times New Roman" w:hAnsi="Times New Roman" w:cs="Times New Roman"/>
@@ -3697,15 +4273,27 @@
               </w:rPr>
               <w:t>Jira</w:t>
             </w:r>
-            <w:r>
-              <w:rPr>
-                <w:rFonts w:ascii="Times New Roman" w:hAnsi="Times New Roman" w:cs="Times New Roman"/>
-                <w:sz w:val="27"/>
-                <w:szCs w:val="27"/>
-                <w:lang w:val="en-US"/>
-              </w:rPr>
-              <w:t>, VsCode</w:t>
-            </w:r>
+            <w:proofErr w:type="spellEnd"/>
+            <w:r>
+              <w:rPr>
+                <w:rFonts w:ascii="Times New Roman" w:hAnsi="Times New Roman" w:cs="Times New Roman"/>
+                <w:sz w:val="27"/>
+                <w:szCs w:val="27"/>
+                <w:lang w:val="en-US"/>
+              </w:rPr>
+              <w:t xml:space="preserve">, </w:t>
+            </w:r>
+            <w:proofErr w:type="spellStart"/>
+            <w:r>
+              <w:rPr>
+                <w:rFonts w:ascii="Times New Roman" w:hAnsi="Times New Roman" w:cs="Times New Roman"/>
+                <w:sz w:val="27"/>
+                <w:szCs w:val="27"/>
+                <w:lang w:val="en-US"/>
+              </w:rPr>
+              <w:t>VsCode</w:t>
+            </w:r>
+            <w:proofErr w:type="spellEnd"/>
             <w:r>
               <w:rPr>
                 <w:rFonts w:ascii="Times New Roman" w:hAnsi="Times New Roman" w:cs="Times New Roman"/>
@@ -3759,6 +4347,7 @@
                 <w:szCs w:val="27"/>
               </w:rPr>
             </w:pPr>
+            <w:proofErr w:type="spellStart"/>
             <w:r>
               <w:rPr>
                 <w:rFonts w:ascii="Times New Roman" w:hAnsi="Times New Roman" w:cs="Times New Roman"/>
@@ -3766,7 +4355,57 @@
                 <w:sz w:val="27"/>
                 <w:szCs w:val="27"/>
               </w:rPr>
-              <w:t>Test Case Management:</w:t>
+              <w:t>Test</w:t>
+            </w:r>
+            <w:proofErr w:type="spellEnd"/>
+            <w:r>
+              <w:rPr>
+                <w:rFonts w:ascii="Times New Roman" w:hAnsi="Times New Roman" w:cs="Times New Roman"/>
+                <w:b/>
+                <w:sz w:val="27"/>
+                <w:szCs w:val="27"/>
+              </w:rPr>
+              <w:t xml:space="preserve"> </w:t>
+            </w:r>
+            <w:proofErr w:type="spellStart"/>
+            <w:r>
+              <w:rPr>
+                <w:rFonts w:ascii="Times New Roman" w:hAnsi="Times New Roman" w:cs="Times New Roman"/>
+                <w:b/>
+                <w:sz w:val="27"/>
+                <w:szCs w:val="27"/>
+              </w:rPr>
+              <w:t>Case</w:t>
+            </w:r>
+            <w:proofErr w:type="spellEnd"/>
+            <w:r>
+              <w:rPr>
+                <w:rFonts w:ascii="Times New Roman" w:hAnsi="Times New Roman" w:cs="Times New Roman"/>
+                <w:b/>
+                <w:sz w:val="27"/>
+                <w:szCs w:val="27"/>
+              </w:rPr>
+              <w:t xml:space="preserve"> </w:t>
+            </w:r>
+            <w:proofErr w:type="spellStart"/>
+            <w:r>
+              <w:rPr>
+                <w:rFonts w:ascii="Times New Roman" w:hAnsi="Times New Roman" w:cs="Times New Roman"/>
+                <w:b/>
+                <w:sz w:val="27"/>
+                <w:szCs w:val="27"/>
+              </w:rPr>
+              <w:t>Management</w:t>
+            </w:r>
+            <w:proofErr w:type="spellEnd"/>
+            <w:r>
+              <w:rPr>
+                <w:rFonts w:ascii="Times New Roman" w:hAnsi="Times New Roman" w:cs="Times New Roman"/>
+                <w:b/>
+                <w:sz w:val="27"/>
+                <w:szCs w:val="27"/>
+              </w:rPr>
+              <w:t>:</w:t>
             </w:r>
           </w:p>
         </w:tc>
@@ -3782,6 +4421,7 @@
                 <w:szCs w:val="27"/>
               </w:rPr>
             </w:pPr>
+            <w:proofErr w:type="spellStart"/>
             <w:r>
               <w:rPr>
                 <w:rFonts w:ascii="Times New Roman" w:hAnsi="Times New Roman" w:cs="Times New Roman"/>
@@ -3790,6 +4430,7 @@
               </w:rPr>
               <w:t>Qase</w:t>
             </w:r>
+            <w:proofErr w:type="spellEnd"/>
             <w:r>
               <w:rPr>
                 <w:rFonts w:ascii="Times New Roman" w:hAnsi="Times New Roman" w:cs="Times New Roman"/>
@@ -3815,6 +4456,7 @@
                 <w:szCs w:val="27"/>
               </w:rPr>
             </w:pPr>
+            <w:proofErr w:type="spellStart"/>
             <w:r>
               <w:rPr>
                 <w:rFonts w:ascii="Times New Roman" w:hAnsi="Times New Roman" w:cs="Times New Roman"/>
@@ -3822,7 +4464,37 @@
                 <w:sz w:val="27"/>
                 <w:szCs w:val="27"/>
               </w:rPr>
-              <w:t>Web technologies:</w:t>
+              <w:t>Web</w:t>
+            </w:r>
+            <w:proofErr w:type="spellEnd"/>
+            <w:r>
+              <w:rPr>
+                <w:rFonts w:ascii="Times New Roman" w:hAnsi="Times New Roman" w:cs="Times New Roman"/>
+                <w:b/>
+                <w:sz w:val="27"/>
+                <w:szCs w:val="27"/>
+              </w:rPr>
+              <w:t xml:space="preserve"> </w:t>
+            </w:r>
+            <w:proofErr w:type="spellStart"/>
+            <w:r>
+              <w:rPr>
+                <w:rFonts w:ascii="Times New Roman" w:hAnsi="Times New Roman" w:cs="Times New Roman"/>
+                <w:b/>
+                <w:sz w:val="27"/>
+                <w:szCs w:val="27"/>
+              </w:rPr>
+              <w:t>technologies</w:t>
+            </w:r>
+            <w:proofErr w:type="spellEnd"/>
+            <w:r>
+              <w:rPr>
+                <w:rFonts w:ascii="Times New Roman" w:hAnsi="Times New Roman" w:cs="Times New Roman"/>
+                <w:b/>
+                <w:sz w:val="27"/>
+                <w:szCs w:val="27"/>
+              </w:rPr>
+              <w:t>:</w:t>
             </w:r>
           </w:p>
         </w:tc>
@@ -3838,23 +4510,64 @@
                 <w:szCs w:val="27"/>
               </w:rPr>
             </w:pPr>
-            <w:r>
-              <w:rPr>
-                <w:rFonts w:ascii="Times New Roman" w:hAnsi="Times New Roman" w:cs="Times New Roman"/>
-                <w:sz w:val="27"/>
-                <w:szCs w:val="27"/>
-              </w:rPr>
-              <w:t xml:space="preserve">Postman, </w:t>
-            </w:r>
-            <w:r>
-              <w:rPr>
-                <w:rFonts w:ascii="Times New Roman" w:hAnsi="Times New Roman" w:cs="Times New Roman"/>
-                <w:sz w:val="27"/>
-                <w:szCs w:val="27"/>
-                <w:lang w:val="en-US"/>
-              </w:rPr>
-              <w:t>HTML, Css, Git</w:t>
-            </w:r>
+            <w:proofErr w:type="spellStart"/>
+            <w:r>
+              <w:rPr>
+                <w:rFonts w:ascii="Times New Roman" w:hAnsi="Times New Roman" w:cs="Times New Roman"/>
+                <w:sz w:val="27"/>
+                <w:szCs w:val="27"/>
+              </w:rPr>
+              <w:t>Postman</w:t>
+            </w:r>
+            <w:proofErr w:type="spellEnd"/>
+            <w:r>
+              <w:rPr>
+                <w:rFonts w:ascii="Times New Roman" w:hAnsi="Times New Roman" w:cs="Times New Roman"/>
+                <w:sz w:val="27"/>
+                <w:szCs w:val="27"/>
+              </w:rPr>
+              <w:t xml:space="preserve">, </w:t>
+            </w:r>
+            <w:r>
+              <w:rPr>
+                <w:rFonts w:ascii="Times New Roman" w:hAnsi="Times New Roman" w:cs="Times New Roman"/>
+                <w:sz w:val="27"/>
+                <w:szCs w:val="27"/>
+                <w:lang w:val="en-US"/>
+              </w:rPr>
+              <w:t xml:space="preserve">HTML, </w:t>
+            </w:r>
+            <w:proofErr w:type="spellStart"/>
+            <w:r>
+              <w:rPr>
+                <w:rFonts w:ascii="Times New Roman" w:hAnsi="Times New Roman" w:cs="Times New Roman"/>
+                <w:sz w:val="27"/>
+                <w:szCs w:val="27"/>
+                <w:lang w:val="en-US"/>
+              </w:rPr>
+              <w:t>Css</w:t>
+            </w:r>
+            <w:proofErr w:type="spellEnd"/>
+            <w:r>
+              <w:rPr>
+                <w:rFonts w:ascii="Times New Roman" w:hAnsi="Times New Roman" w:cs="Times New Roman"/>
+                <w:sz w:val="27"/>
+                <w:szCs w:val="27"/>
+                <w:lang w:val="en-US"/>
+              </w:rPr>
+              <w:t xml:space="preserve">, </w:t>
+            </w:r>
+            <w:proofErr w:type="spellStart"/>
+            <w:r>
+              <w:rPr>
+                <w:rFonts w:ascii="Times New Roman" w:hAnsi="Times New Roman" w:cs="Times New Roman"/>
+                <w:sz w:val="27"/>
+                <w:szCs w:val="27"/>
+                <w:lang w:val="en-US"/>
+              </w:rPr>
+              <w:t>Git</w:t>
+            </w:r>
+            <w:proofErr w:type="spellEnd"/>
             <w:r>
               <w:rPr>
                 <w:rFonts w:ascii="Times New Roman" w:hAnsi="Times New Roman" w:cs="Times New Roman"/>
@@ -5620,7 +6333,7 @@
 </file>
 
 <file path=customXml/itemProps1.xml><?xml version="1.0" encoding="utf-8"?>
-<ds:datastoreItem xmlns:ds="http://schemas.openxmlformats.org/officeDocument/2006/customXml" ds:itemID="{B0603192-5CB1-489C-9312-C32627C59EA1}">
+<ds:datastoreItem xmlns:ds="http://schemas.openxmlformats.org/officeDocument/2006/customXml" ds:itemID="{95C679C1-7E17-4664-907A-5E8920FE87B9}">
   <ds:schemaRefs>
     <ds:schemaRef ds:uri="http://schemas.openxmlformats.org/officeDocument/2006/bibliography"/>
   </ds:schemaRefs>
